--- a/projet C++.docx
+++ b/projet C++.docx
@@ -2307,6 +2307,121 @@
           <w:rtl w:val="0"/>
         </w:rPr>
         <w:t>cifiant les arguments.</w:t>
+      </w:r>
+    </w:p>
+    <w:p>
+      <w:pPr>
+        <w:pStyle w:val="Corps"/>
+        <w:bidi w:val="0"/>
+      </w:pPr>
+    </w:p>
+    <w:p>
+      <w:pPr>
+        <w:pStyle w:val="Corps"/>
+        <w:bidi w:val="0"/>
+      </w:pPr>
+      <w:r>
+        <w:rPr>
+          <w:rFonts w:ascii="Helvetica" w:cs="Arial Unicode MS" w:hAnsi="Arial Unicode MS" w:eastAsia="Arial Unicode MS"/>
+          <w:rtl w:val="0"/>
+        </w:rPr>
+        <w:t>Attention</w:t>
+      </w:r>
+      <w:r>
+        <w:rPr>
+          <w:rFonts w:ascii="Arial Unicode MS" w:cs="Arial Unicode MS" w:hAnsi="Helvetica" w:eastAsia="Arial Unicode MS" w:hint="default"/>
+          <w:rtl w:val="0"/>
+        </w:rPr>
+        <w:t>…</w:t>
+      </w:r>
+    </w:p>
+    <w:p>
+      <w:pPr>
+        <w:pStyle w:val="Corps"/>
+        <w:bidi w:val="0"/>
+      </w:pPr>
+    </w:p>
+    <w:p>
+      <w:pPr>
+        <w:pStyle w:val="Corps"/>
+        <w:bidi w:val="0"/>
+      </w:pPr>
+      <w:r>
+        <w:rPr>
+          <w:rFonts w:ascii="Helvetica" w:cs="Arial Unicode MS" w:hAnsi="Arial Unicode MS" w:eastAsia="Arial Unicode MS"/>
+          <w:rtl w:val="0"/>
+        </w:rPr>
+        <w:t>Pour que l</w:t>
+      </w:r>
+      <w:r>
+        <w:rPr>
+          <w:rFonts w:ascii="Arial Unicode MS" w:cs="Arial Unicode MS" w:hAnsi="Helvetica" w:eastAsia="Arial Unicode MS" w:hint="default"/>
+          <w:rtl w:val="0"/>
+        </w:rPr>
+        <w:t>’</w:t>
+      </w:r>
+      <w:r>
+        <w:rPr>
+          <w:rFonts w:ascii="Helvetica" w:cs="Arial Unicode MS" w:hAnsi="Arial Unicode MS" w:eastAsia="Arial Unicode MS"/>
+          <w:rtl w:val="0"/>
+        </w:rPr>
+        <w:t>image se charge correctement, il faut que l</w:t>
+      </w:r>
+      <w:r>
+        <w:rPr>
+          <w:rFonts w:ascii="Arial Unicode MS" w:cs="Arial Unicode MS" w:hAnsi="Helvetica" w:eastAsia="Arial Unicode MS" w:hint="default"/>
+          <w:rtl w:val="0"/>
+        </w:rPr>
+        <w:t>’</w:t>
+      </w:r>
+      <w:r>
+        <w:rPr>
+          <w:rFonts w:ascii="Helvetica" w:cs="Arial Unicode MS" w:hAnsi="Arial Unicode MS" w:eastAsia="Arial Unicode MS"/>
+          <w:rtl w:val="0"/>
+        </w:rPr>
+        <w:t>image soit stock</w:t>
+      </w:r>
+      <w:r>
+        <w:rPr>
+          <w:rFonts w:ascii="Arial Unicode MS" w:cs="Arial Unicode MS" w:hAnsi="Helvetica" w:eastAsia="Arial Unicode MS" w:hint="default"/>
+          <w:rtl w:val="0"/>
+        </w:rPr>
+        <w:t xml:space="preserve">é </w:t>
+      </w:r>
+      <w:r>
+        <w:rPr>
+          <w:rFonts w:ascii="Helvetica" w:cs="Arial Unicode MS" w:hAnsi="Arial Unicode MS" w:eastAsia="Arial Unicode MS"/>
+          <w:rtl w:val="0"/>
+        </w:rPr>
+        <w:t>dans le fichier de l</w:t>
+      </w:r>
+      <w:r>
+        <w:rPr>
+          <w:rFonts w:ascii="Arial Unicode MS" w:cs="Arial Unicode MS" w:hAnsi="Helvetica" w:eastAsia="Arial Unicode MS" w:hint="default"/>
+          <w:rtl w:val="0"/>
+        </w:rPr>
+        <w:t>’</w:t>
+      </w:r>
+      <w:r>
+        <w:rPr>
+          <w:rFonts w:ascii="Helvetica" w:cs="Arial Unicode MS" w:hAnsi="Arial Unicode MS" w:eastAsia="Arial Unicode MS"/>
+          <w:rtl w:val="0"/>
+        </w:rPr>
+        <w:t>ex</w:t>
+      </w:r>
+      <w:r>
+        <w:rPr>
+          <w:rFonts w:ascii="Arial Unicode MS" w:cs="Arial Unicode MS" w:hAnsi="Helvetica" w:eastAsia="Arial Unicode MS" w:hint="default"/>
+          <w:rtl w:val="0"/>
+        </w:rPr>
+        <w:t>é</w:t>
+      </w:r>
+      <w:r>
+        <w:rPr>
+          <w:rFonts w:ascii="Helvetica" w:cs="Arial Unicode MS" w:hAnsi="Arial Unicode MS" w:eastAsia="Arial Unicode MS"/>
+          <w:rtl w:val="0"/>
+        </w:rPr>
+        <w:t>cutable mais pas celui des ressources.</w:t>
       </w:r>
     </w:p>
     <w:sectPr>
